--- a/static method using java.docx
+++ b/static method using java.docx
@@ -6549,34 +6549,6 @@
           <w:lang w:eastAsia="en-IN"/>
         </w:rPr>
         <w:t>}</w:t>
-      </w:r>
-    </w:p>
-    <w:p>
-      <w:pPr>
-        <w:pStyle w:val="Normal"/>
-        <w:rPr>
-          <w:rFonts w:ascii="Times New Roman" w:hAnsi="Times New Roman" w:eastAsia="Times New Roman" w:cs="Times New Roman"/>
-          <w:sz w:val="24"/>
-          <w:szCs w:val="24"/>
-          <w:lang w:eastAsia="en-IN"/>
-        </w:rPr>
-      </w:pPr>
-      <w:r>
-        <w:rPr/>
-      </w:r>
-    </w:p>
-    <w:p>
-      <w:pPr>
-        <w:pStyle w:val="Normal"/>
-        <w:rPr>
-          <w:rFonts w:ascii="Times New Roman" w:hAnsi="Times New Roman" w:eastAsia="Times New Roman" w:cs="Times New Roman"/>
-          <w:sz w:val="24"/>
-          <w:szCs w:val="24"/>
-          <w:lang w:eastAsia="en-IN"/>
-        </w:rPr>
-      </w:pPr>
-      <w:r>
-        <w:rPr/>
       </w:r>
     </w:p>
     <w:p>
